--- a/CrmModelShop/CrmBl/Делаем приложение.docx
+++ b/CrmModelShop/CrmBl/Делаем приложение.docx
@@ -3,13 +3,17 @@
 <w:document xmlns:wpc="http://schemas.microsoft.com/office/word/2010/wordprocessingCanvas" xmlns:cx="http://schemas.microsoft.com/office/drawing/2014/chartex" xmlns:cx1="http://schemas.microsoft.com/office/drawing/2015/9/8/chartex" xmlns:cx2="http://schemas.microsoft.com/office/drawing/2015/10/21/chartex" xmlns:cx3="http://schemas.microsoft.com/office/drawing/2016/5/9/chartex" xmlns:cx4="http://schemas.microsoft.com/office/drawing/2016/5/10/chartex" xmlns:cx5="http://schemas.microsoft.com/office/drawing/2016/5/11/chartex" xmlns:cx6="http://schemas.microsoft.com/office/drawing/2016/5/12/chartex" xmlns:cx7="http://schemas.microsoft.com/office/drawing/2016/5/13/chartex" xmlns:cx8="http://schemas.microsoft.com/office/drawing/2016/5/14/chartex" xmlns:mc="http://schemas.openxmlformats.org/markup-compatibility/2006" xmlns:aink="http://schemas.microsoft.com/office/drawing/2016/ink" xmlns:am3d="http://schemas.microsoft.com/office/drawing/2017/model3d" xmlns:o="urn:schemas-microsoft-com:office:office" xmlns:r="http://schemas.openxmlformats.org/officeDocument/2006/relationships" xmlns:m="http://schemas.openxmlformats.org/officeDocument/2006/math" xmlns:v="urn:schemas-microsoft-com:vml" xmlns:wp14="http://schemas.microsoft.com/office/word/2010/wordprocessingDrawing" xmlns:wp="http://schemas.openxmlformats.org/drawingml/2006/wordprocessingDrawing" xmlns:w10="urn:schemas-microsoft-com:office:word" xmlns:w="http://schemas.openxmlformats.org/wordprocessingml/2006/main" xmlns:w14="http://schemas.microsoft.com/office/word/2010/wordml" xmlns:w15="http://schemas.microsoft.com/office/word/2012/wordml" xmlns:w16cid="http://schemas.microsoft.com/office/word/2016/wordml/cid" xmlns:w16se="http://schemas.microsoft.com/office/word/2015/wordml/symex" xmlns:wpg="http://schemas.microsoft.com/office/word/2010/wordprocessingGroup" xmlns:wpi="http://schemas.microsoft.com/office/word/2010/wordprocessingInk" xmlns:wne="http://schemas.microsoft.com/office/word/2006/wordml" xmlns:wps="http://schemas.microsoft.com/office/word/2010/wordprocessingShape" mc:Ignorable="w14 w15 w16se w16cid wp14">
   <w:body>
     <w:p>
-      <w:bookmarkStart w:id="0" w:name="_GoBack"/>
-      <w:bookmarkEnd w:id="0"/>
       <w:r>
         <w:t>Делаем приложение. Практика 2</w:t>
       </w:r>
     </w:p>
-    <w:p/>
+    <w:p>
+      <w:r>
+        <w:t>Ролевая модель это распределение ролей</w:t>
+      </w:r>
+      <w:bookmarkStart w:id="0" w:name="_GoBack"/>
+      <w:bookmarkEnd w:id="0"/>
+    </w:p>
     <w:p>
       <w:r>
         <w:t>План!!</w:t>
@@ -23,7 +27,10 @@
         <w:rPr>
           <w:lang w:val="en-US"/>
         </w:rPr>
-        <w:t xml:space="preserve">CRM </w:t>
+        <w:t>CRM</w:t>
+      </w:r>
+      <w:r>
+        <w:t xml:space="preserve"> </w:t>
       </w:r>
       <w:r>
         <w:t>системы</w:t>
@@ -536,14 +543,12 @@
                 <w:lang w:val="en-US"/>
               </w:rPr>
             </w:pPr>
-            <w:proofErr w:type="spellStart"/>
             <w:r>
               <w:rPr>
                 <w:lang w:val="en-US"/>
               </w:rPr>
               <w:t>SellerID</w:t>
             </w:r>
-            <w:proofErr w:type="spellEnd"/>
           </w:p>
         </w:tc>
         <w:tc>
@@ -568,14 +573,12 @@
                 <w:lang w:val="en-US"/>
               </w:rPr>
             </w:pPr>
-            <w:proofErr w:type="spellStart"/>
             <w:r>
               <w:rPr>
                 <w:lang w:val="en-US"/>
               </w:rPr>
               <w:t>CustomerID</w:t>
             </w:r>
-            <w:proofErr w:type="spellEnd"/>
           </w:p>
         </w:tc>
         <w:tc>
@@ -717,14 +720,12 @@
                 <w:lang w:val="en-US"/>
               </w:rPr>
             </w:pPr>
-            <w:proofErr w:type="spellStart"/>
             <w:r>
               <w:rPr>
                 <w:lang w:val="en-US"/>
               </w:rPr>
               <w:t>ProductID</w:t>
             </w:r>
-            <w:proofErr w:type="spellEnd"/>
           </w:p>
         </w:tc>
         <w:tc>
@@ -749,14 +750,12 @@
                 <w:lang w:val="en-US"/>
               </w:rPr>
             </w:pPr>
-            <w:proofErr w:type="spellStart"/>
             <w:r>
               <w:rPr>
                 <w:lang w:val="en-US"/>
               </w:rPr>
               <w:t>CheckID</w:t>
             </w:r>
-            <w:proofErr w:type="spellEnd"/>
           </w:p>
         </w:tc>
         <w:tc>

--- a/CrmModelShop/CrmBl/Делаем приложение.docx
+++ b/CrmModelShop/CrmBl/Делаем приложение.docx
@@ -8,11 +8,14 @@
       </w:r>
     </w:p>
     <w:p>
+      <w:pPr>
+        <w:rPr>
+          <w:lang w:val="en-US"/>
+        </w:rPr>
+      </w:pPr>
       <w:r>
         <w:t>Ролевая модель это распределение ролей</w:t>
       </w:r>
-      <w:bookmarkStart w:id="0" w:name="_GoBack"/>
-      <w:bookmarkEnd w:id="0"/>
     </w:p>
     <w:p>
       <w:r>
@@ -543,12 +546,14 @@
                 <w:lang w:val="en-US"/>
               </w:rPr>
             </w:pPr>
+            <w:proofErr w:type="spellStart"/>
             <w:r>
               <w:rPr>
                 <w:lang w:val="en-US"/>
               </w:rPr>
               <w:t>SellerID</w:t>
             </w:r>
+            <w:proofErr w:type="spellEnd"/>
           </w:p>
         </w:tc>
         <w:tc>
@@ -573,12 +578,14 @@
                 <w:lang w:val="en-US"/>
               </w:rPr>
             </w:pPr>
+            <w:proofErr w:type="spellStart"/>
             <w:r>
               <w:rPr>
                 <w:lang w:val="en-US"/>
               </w:rPr>
               <w:t>CustomerID</w:t>
             </w:r>
+            <w:proofErr w:type="spellEnd"/>
           </w:p>
         </w:tc>
         <w:tc>
@@ -720,12 +727,14 @@
                 <w:lang w:val="en-US"/>
               </w:rPr>
             </w:pPr>
+            <w:proofErr w:type="spellStart"/>
             <w:r>
               <w:rPr>
                 <w:lang w:val="en-US"/>
               </w:rPr>
               <w:t>ProductID</w:t>
             </w:r>
+            <w:proofErr w:type="spellEnd"/>
           </w:p>
         </w:tc>
         <w:tc>
@@ -750,12 +759,14 @@
                 <w:lang w:val="en-US"/>
               </w:rPr>
             </w:pPr>
+            <w:proofErr w:type="spellStart"/>
             <w:r>
               <w:rPr>
                 <w:lang w:val="en-US"/>
               </w:rPr>
               <w:t>CheckID</w:t>
             </w:r>
+            <w:proofErr w:type="spellEnd"/>
           </w:p>
         </w:tc>
         <w:tc>
@@ -776,7 +787,157 @@
         <w:t>Виртуальные сущности – это корзина и кассы</w:t>
       </w:r>
     </w:p>
-    <w:p/>
+    <w:p>
+      <w:r>
+        <w:t>Это сущности с которыми мы будем работать!</w:t>
+      </w:r>
+    </w:p>
+    <w:tbl>
+      <w:tblPr>
+        <w:tblStyle w:val="a3"/>
+        <w:tblW w:w="0" w:type="auto"/>
+        <w:tblLook w:val="04A0" w:firstRow="1" w:lastRow="0" w:firstColumn="1" w:lastColumn="0" w:noHBand="0" w:noVBand="1"/>
+      </w:tblPr>
+      <w:tblGrid>
+        <w:gridCol w:w="4672"/>
+        <w:gridCol w:w="4673"/>
+      </w:tblGrid>
+      <w:tr>
+        <w:tc>
+          <w:tcPr>
+            <w:tcW w:w="4672" w:type="dxa"/>
+          </w:tcPr>
+          <w:p>
+            <w:pPr>
+              <w:rPr>
+                <w:lang w:val="en-US"/>
+              </w:rPr>
+            </w:pPr>
+            <w:r>
+              <w:rPr>
+                <w:lang w:val="en-US"/>
+              </w:rPr>
+              <w:t>cart</w:t>
+            </w:r>
+          </w:p>
+        </w:tc>
+        <w:tc>
+          <w:tcPr>
+            <w:tcW w:w="4673" w:type="dxa"/>
+          </w:tcPr>
+          <w:p>
+            <w:r>
+              <w:t>корзина</w:t>
+            </w:r>
+          </w:p>
+        </w:tc>
+      </w:tr>
+      <w:tr>
+        <w:tc>
+          <w:tcPr>
+            <w:tcW w:w="4672" w:type="dxa"/>
+          </w:tcPr>
+          <w:p>
+            <w:pPr>
+              <w:rPr>
+                <w:lang w:val="en-US"/>
+              </w:rPr>
+            </w:pPr>
+            <w:r>
+              <w:rPr>
+                <w:lang w:val="en-US"/>
+              </w:rPr>
+              <w:t>ID</w:t>
+            </w:r>
+          </w:p>
+        </w:tc>
+        <w:tc>
+          <w:tcPr>
+            <w:tcW w:w="4673" w:type="dxa"/>
+          </w:tcPr>
+          <w:p>
+            <w:pPr>
+              <w:rPr>
+                <w:lang w:val="en-US"/>
+              </w:rPr>
+            </w:pPr>
+          </w:p>
+        </w:tc>
+      </w:tr>
+      <w:tr>
+        <w:tc>
+          <w:tcPr>
+            <w:tcW w:w="4672" w:type="dxa"/>
+          </w:tcPr>
+          <w:p>
+            <w:pPr>
+              <w:rPr>
+                <w:lang w:val="en-US"/>
+              </w:rPr>
+            </w:pPr>
+            <w:r>
+              <w:rPr>
+                <w:lang w:val="en-US"/>
+              </w:rPr>
+              <w:t>ClientID</w:t>
+            </w:r>
+          </w:p>
+        </w:tc>
+        <w:tc>
+          <w:tcPr>
+            <w:tcW w:w="4673" w:type="dxa"/>
+          </w:tcPr>
+          <w:p>
+            <w:r>
+              <w:t xml:space="preserve">Связь с </w:t>
+            </w:r>
+            <w:r>
+              <w:t>к</w:t>
+            </w:r>
+            <w:bookmarkStart w:id="0" w:name="_GoBack"/>
+            <w:bookmarkEnd w:id="0"/>
+            <w:r>
+              <w:t>лиентом</w:t>
+            </w:r>
+          </w:p>
+        </w:tc>
+      </w:tr>
+      <w:tr>
+        <w:tc>
+          <w:tcPr>
+            <w:tcW w:w="4672" w:type="dxa"/>
+          </w:tcPr>
+          <w:p>
+            <w:pPr>
+              <w:rPr>
+                <w:lang w:val="en-US"/>
+              </w:rPr>
+            </w:pPr>
+            <w:proofErr w:type="spellStart"/>
+            <w:r>
+              <w:rPr>
+                <w:lang w:val="en-US"/>
+              </w:rPr>
+              <w:t>ProductID</w:t>
+            </w:r>
+            <w:proofErr w:type="spellEnd"/>
+          </w:p>
+        </w:tc>
+        <w:tc>
+          <w:tcPr>
+            <w:tcW w:w="4673" w:type="dxa"/>
+          </w:tcPr>
+          <w:p>
+            <w:r>
+              <w:t xml:space="preserve">Связь с </w:t>
+            </w:r>
+            <w:r>
+              <w:t>товаром</w:t>
+            </w:r>
+          </w:p>
+        </w:tc>
+      </w:tr>
+    </w:tbl>
     <w:p/>
     <w:sectPr>
       <w:pgSz w:w="11906" w:h="16838"/>

--- a/CrmModelShop/CrmBl/Делаем приложение.docx
+++ b/CrmModelShop/CrmBl/Делаем приложение.docx
@@ -8,11 +8,6 @@
       </w:r>
     </w:p>
     <w:p>
-      <w:pPr>
-        <w:rPr>
-          <w:lang w:val="en-US"/>
-        </w:rPr>
-      </w:pPr>
       <w:r>
         <w:t>Ролевая модель это распределение ролей</w:t>
       </w:r>
@@ -546,14 +541,12 @@
                 <w:lang w:val="en-US"/>
               </w:rPr>
             </w:pPr>
-            <w:proofErr w:type="spellStart"/>
             <w:r>
               <w:rPr>
                 <w:lang w:val="en-US"/>
               </w:rPr>
               <w:t>SellerID</w:t>
             </w:r>
-            <w:proofErr w:type="spellEnd"/>
           </w:p>
         </w:tc>
         <w:tc>
@@ -578,14 +571,12 @@
                 <w:lang w:val="en-US"/>
               </w:rPr>
             </w:pPr>
-            <w:proofErr w:type="spellStart"/>
             <w:r>
               <w:rPr>
                 <w:lang w:val="en-US"/>
               </w:rPr>
               <w:t>CustomerID</w:t>
             </w:r>
-            <w:proofErr w:type="spellEnd"/>
           </w:p>
         </w:tc>
         <w:tc>
@@ -727,14 +718,12 @@
                 <w:lang w:val="en-US"/>
               </w:rPr>
             </w:pPr>
-            <w:proofErr w:type="spellStart"/>
             <w:r>
               <w:rPr>
                 <w:lang w:val="en-US"/>
               </w:rPr>
               <w:t>ProductID</w:t>
             </w:r>
-            <w:proofErr w:type="spellEnd"/>
           </w:p>
         </w:tc>
         <w:tc>
@@ -759,14 +748,12 @@
                 <w:lang w:val="en-US"/>
               </w:rPr>
             </w:pPr>
-            <w:proofErr w:type="spellStart"/>
             <w:r>
               <w:rPr>
                 <w:lang w:val="en-US"/>
               </w:rPr>
               <w:t>CheckID</w:t>
             </w:r>
-            <w:proofErr w:type="spellEnd"/>
           </w:p>
         </w:tc>
         <w:tc>
@@ -894,8 +881,6 @@
             <w:r>
               <w:t>к</w:t>
             </w:r>
-            <w:bookmarkStart w:id="0" w:name="_GoBack"/>
-            <w:bookmarkEnd w:id="0"/>
             <w:r>
               <w:t>лиентом</w:t>
             </w:r>
@@ -913,32 +898,200 @@
                 <w:lang w:val="en-US"/>
               </w:rPr>
             </w:pPr>
-            <w:proofErr w:type="spellStart"/>
             <w:r>
               <w:rPr>
                 <w:lang w:val="en-US"/>
               </w:rPr>
               <w:t>ProductID</w:t>
             </w:r>
-            <w:proofErr w:type="spellEnd"/>
-          </w:p>
-        </w:tc>
-        <w:tc>
-          <w:tcPr>
-            <w:tcW w:w="4673" w:type="dxa"/>
-          </w:tcPr>
-          <w:p>
-            <w:r>
-              <w:t xml:space="preserve">Связь с </w:t>
-            </w:r>
-            <w:r>
-              <w:t>товаром</w:t>
+          </w:p>
+        </w:tc>
+        <w:tc>
+          <w:tcPr>
+            <w:tcW w:w="4673" w:type="dxa"/>
+          </w:tcPr>
+          <w:p>
+            <w:r>
+              <w:t>Связь с товаром</w:t>
             </w:r>
           </w:p>
         </w:tc>
       </w:tr>
     </w:tbl>
     <w:p/>
+    <w:p>
+      <w:pPr>
+        <w:rPr>
+          <w:lang w:val="en-US"/>
+        </w:rPr>
+      </w:pPr>
+      <w:r>
+        <w:lastRenderedPageBreak/>
+        <w:t>Касса это не только аппарат, но и взаимодействие продавца и покупателя, очередь клиентов, выгрузка товаров …</w:t>
+      </w:r>
+    </w:p>
+    <w:tbl>
+      <w:tblPr>
+        <w:tblStyle w:val="a3"/>
+        <w:tblW w:w="0" w:type="auto"/>
+        <w:tblLook w:val="04A0" w:firstRow="1" w:lastRow="0" w:firstColumn="1" w:lastColumn="0" w:noHBand="0" w:noVBand="1"/>
+      </w:tblPr>
+      <w:tblGrid>
+        <w:gridCol w:w="4672"/>
+        <w:gridCol w:w="4673"/>
+      </w:tblGrid>
+      <w:tr>
+        <w:tc>
+          <w:tcPr>
+            <w:tcW w:w="4672" w:type="dxa"/>
+          </w:tcPr>
+          <w:p>
+            <w:pPr>
+              <w:rPr>
+                <w:lang w:val="en-US"/>
+              </w:rPr>
+            </w:pPr>
+            <w:r>
+              <w:rPr>
+                <w:lang w:val="en-US"/>
+              </w:rPr>
+              <w:t>cart</w:t>
+            </w:r>
+          </w:p>
+        </w:tc>
+        <w:tc>
+          <w:tcPr>
+            <w:tcW w:w="4673" w:type="dxa"/>
+          </w:tcPr>
+          <w:p>
+            <w:r>
+              <w:t>корзина</w:t>
+            </w:r>
+          </w:p>
+        </w:tc>
+      </w:tr>
+      <w:tr>
+        <w:tc>
+          <w:tcPr>
+            <w:tcW w:w="4672" w:type="dxa"/>
+          </w:tcPr>
+          <w:p>
+            <w:pPr>
+              <w:rPr>
+                <w:lang w:val="en-US"/>
+              </w:rPr>
+            </w:pPr>
+            <w:r>
+              <w:rPr>
+                <w:lang w:val="en-US"/>
+              </w:rPr>
+              <w:t>ID</w:t>
+            </w:r>
+          </w:p>
+        </w:tc>
+        <w:tc>
+          <w:tcPr>
+            <w:tcW w:w="4673" w:type="dxa"/>
+          </w:tcPr>
+          <w:p>
+            <w:pPr>
+              <w:rPr>
+                <w:lang w:val="en-US"/>
+              </w:rPr>
+            </w:pPr>
+          </w:p>
+        </w:tc>
+      </w:tr>
+      <w:tr>
+        <w:tc>
+          <w:tcPr>
+            <w:tcW w:w="4672" w:type="dxa"/>
+          </w:tcPr>
+          <w:p>
+            <w:pPr>
+              <w:rPr>
+                <w:lang w:val="en-US"/>
+              </w:rPr>
+            </w:pPr>
+            <w:r>
+              <w:rPr>
+                <w:lang w:val="en-US"/>
+              </w:rPr>
+              <w:t>ClientID</w:t>
+            </w:r>
+          </w:p>
+        </w:tc>
+        <w:tc>
+          <w:tcPr>
+            <w:tcW w:w="4673" w:type="dxa"/>
+          </w:tcPr>
+          <w:p>
+            <w:r>
+              <w:t>Связь с клиентом</w:t>
+            </w:r>
+          </w:p>
+        </w:tc>
+      </w:tr>
+      <w:tr>
+        <w:tc>
+          <w:tcPr>
+            <w:tcW w:w="4672" w:type="dxa"/>
+          </w:tcPr>
+          <w:p>
+            <w:pPr>
+              <w:rPr>
+                <w:lang w:val="en-US"/>
+              </w:rPr>
+            </w:pPr>
+            <w:r>
+              <w:rPr>
+                <w:lang w:val="en-US"/>
+              </w:rPr>
+              <w:t>ProductID</w:t>
+            </w:r>
+          </w:p>
+        </w:tc>
+        <w:tc>
+          <w:tcPr>
+            <w:tcW w:w="4673" w:type="dxa"/>
+          </w:tcPr>
+          <w:p>
+            <w:r>
+              <w:t>Связь с товаром</w:t>
+            </w:r>
+          </w:p>
+        </w:tc>
+      </w:tr>
+    </w:tbl>
+    <w:p/>
+    <w:p/>
+    <w:p>
+      <w:r>
+        <w:t xml:space="preserve">Разработка комп модели – это мы делаем генер случ дананных, создаем вирт покупки, клиентов и т.д Временные рамки и т.д. </w:t>
+      </w:r>
+    </w:p>
+    <w:p>
+      <w:r>
+        <w:t>В дальнейшем регулируя параметров мы определим чколько касс надо при каких параметров. Собирать статистику.</w:t>
+      </w:r>
+    </w:p>
+    <w:p>
+      <w:r>
+        <w:t>И на основе комп модели можно реально примерять</w:t>
+      </w:r>
+    </w:p>
+    <w:p/>
+    <w:p/>
+    <w:p>
+      <w:r>
+        <w:t>Транзакция группа действий схожих действий</w:t>
+      </w:r>
+      <w:bookmarkStart w:id="0" w:name="_GoBack"/>
+      <w:bookmarkEnd w:id="0"/>
+      <w:r>
+        <w:t xml:space="preserve"> – при откате откатывается вся операция</w:t>
+      </w:r>
+    </w:p>
     <w:sectPr>
       <w:pgSz w:w="11906" w:h="16838"/>
       <w:pgMar w:top="1134" w:right="850" w:bottom="1134" w:left="1701" w:header="708" w:footer="708" w:gutter="0"/>

--- a/CrmModelShop/CrmBl/Делаем приложение.docx
+++ b/CrmModelShop/CrmBl/Делаем приложение.docx
@@ -1084,13 +1084,19 @@
     <w:p/>
     <w:p>
       <w:r>
-        <w:t>Транзакция группа действий схожих действий</w:t>
+        <w:t>Транзакция группа действий схожих действий – при откате откатывается вся операция</w:t>
+      </w:r>
+    </w:p>
+    <w:p/>
+    <w:p>
+      <w:r>
+        <w:t xml:space="preserve">Унивирсальный генератор создает уникальных продавцов, </w:t>
+      </w:r>
+      <w:r>
+        <w:t>касс и т.д.</w:t>
       </w:r>
       <w:bookmarkStart w:id="0" w:name="_GoBack"/>
       <w:bookmarkEnd w:id="0"/>
-      <w:r>
-        <w:t xml:space="preserve"> – при откате откатывается вся операция</w:t>
-      </w:r>
     </w:p>
     <w:sectPr>
       <w:pgSz w:w="11906" w:h="16838"/>

--- a/CrmModelShop/CrmBl/Делаем приложение.docx
+++ b/CrmModelShop/CrmBl/Делаем приложение.docx
@@ -955,110 +955,115 @@
               <w:rPr>
                 <w:lang w:val="en-US"/>
               </w:rPr>
-              <w:t>cart</w:t>
-            </w:r>
-          </w:p>
-        </w:tc>
-        <w:tc>
-          <w:tcPr>
-            <w:tcW w:w="4673" w:type="dxa"/>
-          </w:tcPr>
-          <w:p>
-            <w:r>
-              <w:t>корзина</w:t>
-            </w:r>
-          </w:p>
-        </w:tc>
-      </w:tr>
-      <w:tr>
-        <w:tc>
-          <w:tcPr>
-            <w:tcW w:w="4672" w:type="dxa"/>
-          </w:tcPr>
-          <w:p>
-            <w:pPr>
-              <w:rPr>
-                <w:lang w:val="en-US"/>
-              </w:rPr>
-            </w:pPr>
-            <w:r>
-              <w:rPr>
-                <w:lang w:val="en-US"/>
-              </w:rPr>
-              <w:t>ID</w:t>
-            </w:r>
-          </w:p>
-        </w:tc>
-        <w:tc>
-          <w:tcPr>
-            <w:tcW w:w="4673" w:type="dxa"/>
-          </w:tcPr>
-          <w:p>
-            <w:pPr>
-              <w:rPr>
-                <w:lang w:val="en-US"/>
-              </w:rPr>
-            </w:pPr>
-          </w:p>
-        </w:tc>
-      </w:tr>
-      <w:tr>
-        <w:tc>
-          <w:tcPr>
-            <w:tcW w:w="4672" w:type="dxa"/>
-          </w:tcPr>
-          <w:p>
-            <w:pPr>
-              <w:rPr>
-                <w:lang w:val="en-US"/>
-              </w:rPr>
-            </w:pPr>
-            <w:r>
-              <w:rPr>
-                <w:lang w:val="en-US"/>
-              </w:rPr>
-              <w:t>ClientID</w:t>
-            </w:r>
-          </w:p>
-        </w:tc>
-        <w:tc>
-          <w:tcPr>
-            <w:tcW w:w="4673" w:type="dxa"/>
-          </w:tcPr>
-          <w:p>
-            <w:r>
-              <w:t>Связь с клиентом</w:t>
-            </w:r>
-          </w:p>
-        </w:tc>
-      </w:tr>
-      <w:tr>
-        <w:tc>
-          <w:tcPr>
-            <w:tcW w:w="4672" w:type="dxa"/>
-          </w:tcPr>
-          <w:p>
-            <w:pPr>
-              <w:rPr>
-                <w:lang w:val="en-US"/>
-              </w:rPr>
-            </w:pPr>
-            <w:r>
-              <w:rPr>
-                <w:lang w:val="en-US"/>
-              </w:rPr>
-              <w:t>ProductID</w:t>
-            </w:r>
-          </w:p>
-        </w:tc>
-        <w:tc>
-          <w:tcPr>
-            <w:tcW w:w="4673" w:type="dxa"/>
-          </w:tcPr>
-          <w:p>
-            <w:r>
-              <w:t>Связь с товаром</w:t>
-            </w:r>
+              <w:t>CashDesk</w:t>
+            </w:r>
+          </w:p>
+        </w:tc>
+        <w:tc>
+          <w:tcPr>
+            <w:tcW w:w="4673" w:type="dxa"/>
+          </w:tcPr>
+          <w:p>
+            <w:r>
+              <w:t>Касса</w:t>
+            </w:r>
+          </w:p>
+        </w:tc>
+      </w:tr>
+      <w:tr>
+        <w:tc>
+          <w:tcPr>
+            <w:tcW w:w="4672" w:type="dxa"/>
+          </w:tcPr>
+          <w:p>
+            <w:pPr>
+              <w:rPr>
+                <w:lang w:val="en-US"/>
+              </w:rPr>
+            </w:pPr>
+            <w:r>
+              <w:rPr>
+                <w:lang w:val="en-US"/>
+              </w:rPr>
+              <w:t>Number</w:t>
+            </w:r>
+          </w:p>
+        </w:tc>
+        <w:tc>
+          <w:tcPr>
+            <w:tcW w:w="4673" w:type="dxa"/>
+          </w:tcPr>
+          <w:p>
+            <w:pPr>
+              <w:rPr>
+                <w:lang w:val="en-US"/>
+              </w:rPr>
+            </w:pPr>
+          </w:p>
+        </w:tc>
+      </w:tr>
+      <w:tr>
+        <w:tc>
+          <w:tcPr>
+            <w:tcW w:w="4672" w:type="dxa"/>
+          </w:tcPr>
+          <w:p>
+            <w:pPr>
+              <w:rPr>
+                <w:lang w:val="en-US"/>
+              </w:rPr>
+            </w:pPr>
+            <w:r>
+              <w:rPr>
+                <w:lang w:val="en-US"/>
+              </w:rPr>
+              <w:t>Seller</w:t>
+            </w:r>
+          </w:p>
+        </w:tc>
+        <w:tc>
+          <w:tcPr>
+            <w:tcW w:w="4673" w:type="dxa"/>
+          </w:tcPr>
+          <w:p>
+            <w:r>
+              <w:t xml:space="preserve">Связь с </w:t>
+            </w:r>
+            <w:r>
+              <w:t>продавцом</w:t>
+            </w:r>
+          </w:p>
+        </w:tc>
+      </w:tr>
+      <w:tr>
+        <w:tc>
+          <w:tcPr>
+            <w:tcW w:w="4672" w:type="dxa"/>
+          </w:tcPr>
+          <w:p>
+            <w:pPr>
+              <w:rPr>
+                <w:lang w:val="en-US"/>
+              </w:rPr>
+            </w:pPr>
+            <w:r>
+              <w:rPr>
+                <w:lang w:val="en-US"/>
+              </w:rPr>
+              <w:t>Queue</w:t>
+            </w:r>
+          </w:p>
+        </w:tc>
+        <w:tc>
+          <w:tcPr>
+            <w:tcW w:w="4673" w:type="dxa"/>
+          </w:tcPr>
+          <w:p>
+            <w:r>
+              <w:t>Очередь из покупателей(корзин)</w:t>
+            </w:r>
+            <w:bookmarkStart w:id="0" w:name="_GoBack"/>
+            <w:bookmarkEnd w:id="0"/>
           </w:p>
         </w:tc>
       </w:tr>
@@ -1095,8 +1100,6 @@
       <w:r>
         <w:t>касс и т.д.</w:t>
       </w:r>
-      <w:bookmarkStart w:id="0" w:name="_GoBack"/>
-      <w:bookmarkEnd w:id="0"/>
     </w:p>
     <w:sectPr>
       <w:pgSz w:w="11906" w:h="16838"/>

--- a/CrmModelShop/CrmBl/Делаем приложение.docx
+++ b/CrmModelShop/CrmBl/Делаем приложение.docx
@@ -920,11 +920,6 @@
     </w:tbl>
     <w:p/>
     <w:p>
-      <w:pPr>
-        <w:rPr>
-          <w:lang w:val="en-US"/>
-        </w:rPr>
-      </w:pPr>
       <w:r>
         <w:lastRenderedPageBreak/>
         <w:t>Касса это не только аппарат, но и взаимодействие продавца и покупателя, очередь клиентов, выгрузка товаров …</w:t>
@@ -1062,8 +1057,6 @@
             <w:r>
               <w:t>Очередь из покупателей(корзин)</w:t>
             </w:r>
-            <w:bookmarkStart w:id="0" w:name="_GoBack"/>
-            <w:bookmarkEnd w:id="0"/>
           </w:p>
         </w:tc>
       </w:tr>
@@ -1100,6 +1093,43 @@
       <w:r>
         <w:t>касс и т.д.</w:t>
       </w:r>
+    </w:p>
+    <w:p/>
+    <w:p>
+      <w:r>
+        <w:t xml:space="preserve">В </w:t>
+      </w:r>
+      <w:r>
+        <w:t>ShopComputerModel</w:t>
+      </w:r>
+      <w:r>
+        <w:t xml:space="preserve"> делаем отдельный поток создания покупателей через определенное время.</w:t>
+      </w:r>
+    </w:p>
+    <w:p>
+      <w:r>
+        <w:t xml:space="preserve">Также нам надо сделать отдельные потоки для касс. Для этого надо преобразовать </w:t>
+      </w:r>
+      <w:r>
+        <w:rPr>
+          <w:lang w:val="en-US"/>
+        </w:rPr>
+        <w:t>CashDesk</w:t>
+      </w:r>
+      <w:r>
+        <w:t xml:space="preserve"> </w:t>
+      </w:r>
+      <w:r>
+        <w:t xml:space="preserve">в </w:t>
+      </w:r>
+      <w:r>
+        <w:rPr>
+          <w:lang w:val="en-US"/>
+        </w:rPr>
+        <w:t>Task</w:t>
+      </w:r>
+      <w:bookmarkStart w:id="0" w:name="_GoBack"/>
+      <w:bookmarkEnd w:id="0"/>
     </w:p>
     <w:sectPr>
       <w:pgSz w:w="11906" w:h="16838"/>
